--- a/1.1. Circle Language Spec/06. Commands/05.1. Command Definition.docx
+++ b/1.1. Circle Language Spec/06. Commands/05.1. Command Definition.docx
@@ -21,7 +21,7 @@
           <w:bottom w:w="68" w:type="dxa"/>
           <w:right w:w="57" w:type="dxa"/>
         </w:tblCellMar>
-        <w:tblLook w:val="00BF" w:firstRow="1" w:lastRow="0" w:firstColumn="1" w:lastColumn="0" w:noHBand="0" w:noVBand="0"/>
+        <w:tblLook w:val="00A0" w:firstRow="1" w:lastRow="0" w:firstColumn="1" w:lastColumn="0" w:noHBand="0" w:noVBand="0"/>
       </w:tblPr>
       <w:tblGrid>
         <w:gridCol w:w="8630"/>
@@ -36,8 +36,6 @@
             <w:pPr>
               <w:pStyle w:val="Heading1"/>
             </w:pPr>
-            <w:bookmarkStart w:id="0" w:name="_GoBack"/>
-            <w:bookmarkEnd w:id="0"/>
             <w:r>
               <w:t>Circle Language Spec: Commands</w:t>
             </w:r>
@@ -54,6 +52,14 @@
       </w:r>
     </w:p>
     <w:p>
+      <w:pPr>
+        <w:pStyle w:val="Heading3"/>
+      </w:pPr>
+      <w:r>
+        <w:t>Concept</w:t>
+      </w:r>
+    </w:p>
+    <w:p>
       <w:r>
         <w:t>A c</w:t>
       </w:r>
@@ -245,11 +251,6 @@
       </w:pPr>
     </w:p>
     <w:p>
-      <w:pPr>
-        <w:rPr>
-          <w:i/>
-        </w:rPr>
-      </w:pPr>
       <w:r>
         <w:t>A command</w:t>
       </w:r>
@@ -289,6 +290,354 @@
       <w:r>
         <w:t>.</w:t>
       </w:r>
+    </w:p>
+    <w:p>
+      <w:pPr>
+        <w:pStyle w:val="Heading3"/>
+      </w:pPr>
+      <w:r>
+        <w:t>Diagram</w:t>
+      </w:r>
+      <w:r>
+        <w:t xml:space="preserve"> Notation</w:t>
+      </w:r>
+      <w:bookmarkStart w:id="0" w:name="_GoBack"/>
+      <w:bookmarkEnd w:id="0"/>
+    </w:p>
+    <w:p>
+      <w:r>
+        <w:t>Any command object can serve as another command’s protype. So any command symbol can be the prototype for another object:</w:t>
+      </w:r>
+    </w:p>
+    <w:p>
+      <w:pPr>
+        <w:pStyle w:val="Spacing"/>
+      </w:pPr>
+    </w:p>
+    <w:tbl>
+      <w:tblPr>
+        <w:tblW w:w="0" w:type="auto"/>
+        <w:tblInd w:w="744" w:type="dxa"/>
+        <w:tblLook w:val="00A0" w:firstRow="1" w:lastRow="0" w:firstColumn="1" w:lastColumn="0" w:noHBand="0" w:noVBand="0"/>
+      </w:tblPr>
+      <w:tblGrid>
+        <w:gridCol w:w="656"/>
+        <w:gridCol w:w="686"/>
+      </w:tblGrid>
+      <w:tr>
+        <w:tc>
+          <w:tcPr>
+            <w:tcW w:w="655" w:type="dxa"/>
+            <w:shd w:val="clear" w:color="auto" w:fill="auto"/>
+            <w:vAlign w:val="center"/>
+          </w:tcPr>
+          <w:p>
+            <w:pPr>
+              <w:ind w:left="0"/>
+              <w:jc w:val="both"/>
+            </w:pPr>
+            <w:r>
+              <w:rPr>
+                <w:noProof/>
+              </w:rPr>
+              <w:drawing>
+                <wp:inline distT="0" distB="0" distL="0" distR="0" wp14:anchorId="0FE0BCC3" wp14:editId="3BB63EE9">
+                  <wp:extent cx="279400" cy="283845"/>
+                  <wp:effectExtent l="0" t="0" r="0" b="0"/>
+                  <wp:docPr id="1" name="Picture 1"/>
+                  <wp:cNvGraphicFramePr>
+                    <a:graphicFrameLocks xmlns:a="http://schemas.openxmlformats.org/drawingml/2006/main" noChangeAspect="1"/>
+                  </wp:cNvGraphicFramePr>
+                  <a:graphic xmlns:a="http://schemas.openxmlformats.org/drawingml/2006/main">
+                    <a:graphicData uri="http://schemas.openxmlformats.org/drawingml/2006/picture">
+                      <pic:pic xmlns:pic="http://schemas.openxmlformats.org/drawingml/2006/picture">
+                        <pic:nvPicPr>
+                          <pic:cNvPr id="0" name="Picture 1"/>
+                          <pic:cNvPicPr>
+                            <a:picLocks noChangeAspect="1" noChangeArrowheads="1"/>
+                          </pic:cNvPicPr>
+                        </pic:nvPicPr>
+                        <pic:blipFill>
+                          <a:blip r:embed="rId5">
+                            <a:extLst>
+                              <a:ext uri="{28A0092B-C50C-407E-A947-70E740481C1C}">
+                                <a14:useLocalDpi xmlns:a14="http://schemas.microsoft.com/office/drawing/2010/main" val="0"/>
+                              </a:ext>
+                            </a:extLst>
+                          </a:blip>
+                          <a:srcRect/>
+                          <a:stretch>
+                            <a:fillRect/>
+                          </a:stretch>
+                        </pic:blipFill>
+                        <pic:spPr bwMode="auto">
+                          <a:xfrm>
+                            <a:off x="0" y="0"/>
+                            <a:ext cx="279400" cy="283845"/>
+                          </a:xfrm>
+                          <a:prstGeom prst="rect">
+                            <a:avLst/>
+                          </a:prstGeom>
+                          <a:noFill/>
+                          <a:ln>
+                            <a:noFill/>
+                          </a:ln>
+                        </pic:spPr>
+                      </pic:pic>
+                    </a:graphicData>
+                  </a:graphic>
+                </wp:inline>
+              </w:drawing>
+            </w:r>
+          </w:p>
+        </w:tc>
+        <w:tc>
+          <w:tcPr>
+            <w:tcW w:w="680" w:type="dxa"/>
+            <w:shd w:val="clear" w:color="auto" w:fill="auto"/>
+            <w:vAlign w:val="center"/>
+          </w:tcPr>
+          <w:p>
+            <w:pPr>
+              <w:ind w:left="0"/>
+            </w:pPr>
+            <w:r>
+              <w:rPr>
+                <w:noProof/>
+              </w:rPr>
+              <w:drawing>
+                <wp:inline distT="0" distB="0" distL="0" distR="0" wp14:anchorId="599841B7" wp14:editId="411DF7DA">
+                  <wp:extent cx="298450" cy="428625"/>
+                  <wp:effectExtent l="0" t="0" r="0" b="0"/>
+                  <wp:docPr id="2" name="Picture 2"/>
+                  <wp:cNvGraphicFramePr>
+                    <a:graphicFrameLocks xmlns:a="http://schemas.openxmlformats.org/drawingml/2006/main" noChangeAspect="1"/>
+                  </wp:cNvGraphicFramePr>
+                  <a:graphic xmlns:a="http://schemas.openxmlformats.org/drawingml/2006/main">
+                    <a:graphicData uri="http://schemas.openxmlformats.org/drawingml/2006/picture">
+                      <pic:pic xmlns:pic="http://schemas.openxmlformats.org/drawingml/2006/picture">
+                        <pic:nvPicPr>
+                          <pic:cNvPr id="0" name="Picture 2"/>
+                          <pic:cNvPicPr>
+                            <a:picLocks noChangeAspect="1" noChangeArrowheads="1"/>
+                          </pic:cNvPicPr>
+                        </pic:nvPicPr>
+                        <pic:blipFill>
+                          <a:blip r:embed="rId6">
+                            <a:extLst>
+                              <a:ext uri="{28A0092B-C50C-407E-A947-70E740481C1C}">
+                                <a14:useLocalDpi xmlns:a14="http://schemas.microsoft.com/office/drawing/2010/main" val="0"/>
+                              </a:ext>
+                            </a:extLst>
+                          </a:blip>
+                          <a:srcRect/>
+                          <a:stretch>
+                            <a:fillRect/>
+                          </a:stretch>
+                        </pic:blipFill>
+                        <pic:spPr bwMode="auto">
+                          <a:xfrm>
+                            <a:off x="0" y="0"/>
+                            <a:ext cx="298450" cy="428625"/>
+                          </a:xfrm>
+                          <a:prstGeom prst="rect">
+                            <a:avLst/>
+                          </a:prstGeom>
+                          <a:noFill/>
+                          <a:ln>
+                            <a:noFill/>
+                          </a:ln>
+                        </pic:spPr>
+                      </pic:pic>
+                    </a:graphicData>
+                  </a:graphic>
+                </wp:inline>
+              </w:drawing>
+            </w:r>
+          </w:p>
+        </w:tc>
+      </w:tr>
+    </w:tbl>
+    <w:p>
+      <w:pPr>
+        <w:pStyle w:val="Spacing"/>
+      </w:pPr>
+    </w:p>
+    <w:p>
+      <w:r>
+        <w:t>But usually, it is a square, that is another command’s definition:</w:t>
+      </w:r>
+    </w:p>
+    <w:p>
+      <w:pPr>
+        <w:pStyle w:val="Spacing"/>
+      </w:pPr>
+    </w:p>
+    <w:p>
+      <w:pPr>
+        <w:ind w:left="852"/>
+      </w:pPr>
+      <w:r>
+        <w:rPr>
+          <w:noProof/>
+        </w:rPr>
+        <w:drawing>
+          <wp:inline distT="0" distB="0" distL="0" distR="0" wp14:anchorId="35BA2F07" wp14:editId="42AAE84C">
+            <wp:extent cx="279400" cy="283845"/>
+            <wp:effectExtent l="0" t="0" r="0" b="0"/>
+            <wp:docPr id="3" name="Picture 3"/>
+            <wp:cNvGraphicFramePr>
+              <a:graphicFrameLocks xmlns:a="http://schemas.openxmlformats.org/drawingml/2006/main" noChangeAspect="1"/>
+            </wp:cNvGraphicFramePr>
+            <a:graphic xmlns:a="http://schemas.openxmlformats.org/drawingml/2006/main">
+              <a:graphicData uri="http://schemas.openxmlformats.org/drawingml/2006/picture">
+                <pic:pic xmlns:pic="http://schemas.openxmlformats.org/drawingml/2006/picture">
+                  <pic:nvPicPr>
+                    <pic:cNvPr id="0" name="Picture 3"/>
+                    <pic:cNvPicPr>
+                      <a:picLocks noChangeAspect="1" noChangeArrowheads="1"/>
+                    </pic:cNvPicPr>
+                  </pic:nvPicPr>
+                  <pic:blipFill>
+                    <a:blip r:embed="rId5">
+                      <a:extLst>
+                        <a:ext uri="{28A0092B-C50C-407E-A947-70E740481C1C}">
+                          <a14:useLocalDpi xmlns:a14="http://schemas.microsoft.com/office/drawing/2010/main" val="0"/>
+                        </a:ext>
+                      </a:extLst>
+                    </a:blip>
+                    <a:srcRect/>
+                    <a:stretch>
+                      <a:fillRect/>
+                    </a:stretch>
+                  </pic:blipFill>
+                  <pic:spPr bwMode="auto">
+                    <a:xfrm>
+                      <a:off x="0" y="0"/>
+                      <a:ext cx="279400" cy="283845"/>
+                    </a:xfrm>
+                    <a:prstGeom prst="rect">
+                      <a:avLst/>
+                    </a:prstGeom>
+                    <a:noFill/>
+                    <a:ln>
+                      <a:noFill/>
+                    </a:ln>
+                  </pic:spPr>
+                </pic:pic>
+              </a:graphicData>
+            </a:graphic>
+          </wp:inline>
+        </w:drawing>
+      </w:r>
+    </w:p>
+    <w:p>
+      <w:pPr>
+        <w:pStyle w:val="Spacing"/>
+      </w:pPr>
+    </w:p>
+    <w:p>
+      <w:r>
+        <w:t xml:space="preserve">When an </w:t>
+      </w:r>
+      <w:r>
+        <w:rPr>
+          <w:i/>
+        </w:rPr>
+        <w:t>object</w:t>
+      </w:r>
+      <w:r>
+        <w:t xml:space="preserve"> is drawn with a dashed line, then it is only used as a class:</w:t>
+      </w:r>
+    </w:p>
+    <w:p>
+      <w:pPr>
+        <w:pStyle w:val="Spacing"/>
+      </w:pPr>
+    </w:p>
+    <w:p>
+      <w:pPr>
+        <w:ind w:left="852"/>
+      </w:pPr>
+      <w:r>
+        <w:rPr>
+          <w:noProof/>
+        </w:rPr>
+        <w:drawing>
+          <wp:inline distT="0" distB="0" distL="0" distR="0" wp14:anchorId="319E93C3" wp14:editId="2B9765C0">
+            <wp:extent cx="346710" cy="346710"/>
+            <wp:effectExtent l="0" t="0" r="0" b="0"/>
+            <wp:docPr id="4" name="Picture 4"/>
+            <wp:cNvGraphicFramePr>
+              <a:graphicFrameLocks xmlns:a="http://schemas.openxmlformats.org/drawingml/2006/main" noChangeAspect="1"/>
+            </wp:cNvGraphicFramePr>
+            <a:graphic xmlns:a="http://schemas.openxmlformats.org/drawingml/2006/main">
+              <a:graphicData uri="http://schemas.openxmlformats.org/drawingml/2006/picture">
+                <pic:pic xmlns:pic="http://schemas.openxmlformats.org/drawingml/2006/picture">
+                  <pic:nvPicPr>
+                    <pic:cNvPr id="0" name="Picture 4"/>
+                    <pic:cNvPicPr>
+                      <a:picLocks noChangeAspect="1" noChangeArrowheads="1"/>
+                    </pic:cNvPicPr>
+                  </pic:nvPicPr>
+                  <pic:blipFill>
+                    <a:blip r:embed="rId7">
+                      <a:extLst>
+                        <a:ext uri="{28A0092B-C50C-407E-A947-70E740481C1C}">
+                          <a14:useLocalDpi xmlns:a14="http://schemas.microsoft.com/office/drawing/2010/main" val="0"/>
+                        </a:ext>
+                      </a:extLst>
+                    </a:blip>
+                    <a:srcRect/>
+                    <a:stretch>
+                      <a:fillRect/>
+                    </a:stretch>
+                  </pic:blipFill>
+                  <pic:spPr bwMode="auto">
+                    <a:xfrm>
+                      <a:off x="0" y="0"/>
+                      <a:ext cx="346710" cy="346710"/>
+                    </a:xfrm>
+                    <a:prstGeom prst="rect">
+                      <a:avLst/>
+                    </a:prstGeom>
+                    <a:noFill/>
+                    <a:ln>
+                      <a:noFill/>
+                    </a:ln>
+                  </pic:spPr>
+                </pic:pic>
+              </a:graphicData>
+            </a:graphic>
+          </wp:inline>
+        </w:drawing>
+      </w:r>
+    </w:p>
+    <w:p>
+      <w:pPr>
+        <w:pStyle w:val="Spacing"/>
+      </w:pPr>
+    </w:p>
+    <w:p>
+      <w:r>
+        <w:t xml:space="preserve">This notation will </w:t>
+      </w:r>
+      <w:r>
+        <w:rPr>
+          <w:i/>
+        </w:rPr>
+        <w:t xml:space="preserve">not </w:t>
+      </w:r>
+      <w:r>
+        <w:t>be copied to the concept of commands. This is because a command’s definition will usually be a square and a square will usually be a command’s definition, so using dashed lines for command definitions, would create an overload of dashed squares. So command symbols, that are only used as a definition, do not get a dashed notation.</w:t>
+      </w:r>
+    </w:p>
+    <w:p>
+      <w:pPr>
+        <w:rPr>
+          <w:i/>
+        </w:rPr>
+      </w:pPr>
     </w:p>
     <w:sectPr>
       <w:pgSz w:w="12240" w:h="15840"/>
@@ -968,10 +1317,10 @@
     <w:basedOn w:val="Normal"/>
     <w:next w:val="Normal"/>
     <w:qFormat/>
-    <w:rsid w:val="005A1878"/>
+    <w:rsid w:val="00267E3F"/>
     <w:pPr>
       <w:keepNext/>
-      <w:spacing w:before="140" w:after="120"/>
+      <w:spacing w:before="180" w:after="120"/>
       <w:outlineLvl w:val="2"/>
     </w:pPr>
     <w:rPr>
@@ -999,9 +1348,15 @@
   </w:style>
   <w:style w:type="character" w:default="1" w:styleId="DefaultParagraphFont">
     <w:name w:val="Default Paragraph Font"/>
+    <w:uiPriority w:val="1"/>
+    <w:semiHidden/>
+    <w:unhideWhenUsed/>
   </w:style>
   <w:style w:type="table" w:default="1" w:styleId="TableNormal">
     <w:name w:val="Normal Table"/>
+    <w:uiPriority w:val="99"/>
+    <w:semiHidden/>
+    <w:unhideWhenUsed/>
     <w:tblPr>
       <w:tblInd w:w="0" w:type="dxa"/>
       <w:tblCellMar>
@@ -1014,6 +1369,9 @@
   </w:style>
   <w:style w:type="numbering" w:default="1" w:styleId="NoList">
     <w:name w:val="No List"/>
+    <w:uiPriority w:val="99"/>
+    <w:semiHidden/>
+    <w:unhideWhenUsed/>
   </w:style>
   <w:style w:type="character" w:customStyle="1" w:styleId="Style6pt">
     <w:name w:val="Style 6 pt"/>
